--- a/Мораль.docx
+++ b/Мораль.docx
@@ -21,6 +21,62 @@
         </w:rPr>
         <w:t>,</w:t>
       </w:r>
+      <w:r>
+        <w:rPr>
+          <w:rFonts w:ascii="Calibri" w:eastAsia="Calibri" w:hAnsi="Calibri" w:cs="Calibri"/>
+          <w:sz w:val="28"/>
+        </w:rPr>
+        <w:br/>
+      </w:r>
+      <w:r>
+        <w:rPr>
+          <w:rFonts w:ascii="Calibri" w:eastAsia="Calibri" w:hAnsi="Calibri" w:cs="Calibri"/>
+          <w:sz w:val="28"/>
+        </w:rPr>
+        <w:t>Извините, не хотел</w:t>
+      </w:r>
+      <w:r>
+        <w:rPr>
+          <w:rFonts w:ascii="Calibri" w:eastAsia="Calibri" w:hAnsi="Calibri" w:cs="Calibri"/>
+          <w:sz w:val="28"/>
+        </w:rPr>
+        <w:t>.</w:t>
+      </w:r>
+      <w:r>
+        <w:rPr>
+          <w:rFonts w:ascii="Calibri" w:eastAsia="Calibri" w:hAnsi="Calibri" w:cs="Calibri"/>
+          <w:sz w:val="28"/>
+        </w:rPr>
+        <w:br/>
+      </w:r>
+      <w:r>
+        <w:rPr>
+          <w:rFonts w:ascii="Calibri" w:eastAsia="Calibri" w:hAnsi="Calibri" w:cs="Calibri"/>
+          <w:sz w:val="28"/>
+        </w:rPr>
+        <w:t>Просто вы должны послушать</w:t>
+      </w:r>
+      <w:r>
+        <w:rPr>
+          <w:rFonts w:ascii="Calibri" w:eastAsia="Calibri" w:hAnsi="Calibri" w:cs="Calibri"/>
+          <w:sz w:val="28"/>
+        </w:rPr>
+        <w:t>,</w:t>
+      </w:r>
+      <w:r>
+        <w:rPr>
+          <w:rFonts w:ascii="Calibri" w:eastAsia="Calibri" w:hAnsi="Calibri" w:cs="Calibri"/>
+          <w:sz w:val="28"/>
+        </w:rPr>
+        <w:br/>
+      </w:r>
+      <w:r>
+        <w:rPr>
+          <w:rFonts w:ascii="Calibri" w:eastAsia="Calibri" w:hAnsi="Calibri" w:cs="Calibri"/>
+          <w:sz w:val="28"/>
+        </w:rPr>
+        <w:t>Ну, а мой сказать удел.</w:t>
+      </w:r>
     </w:p>
     <w:p>
       <w:pPr>
@@ -31,8 +87,96 @@
           <w:rFonts w:ascii="Calibri" w:eastAsia="Calibri" w:hAnsi="Calibri" w:cs="Calibri"/>
           <w:sz w:val="28"/>
         </w:rPr>
-        <w:t>Извините, не хотел</w:t>
-      </w:r>
+        <w:t>Может что-</w:t>
+      </w:r>
+      <w:r>
+        <w:rPr>
+          <w:rFonts w:ascii="Calibri" w:eastAsia="Calibri" w:hAnsi="Calibri" w:cs="Calibri"/>
+          <w:sz w:val="28"/>
+        </w:rPr>
+        <w:t>то не по нраву</w:t>
+      </w:r>
+      <w:r>
+        <w:rPr>
+          <w:rFonts w:ascii="Calibri" w:eastAsia="Calibri" w:hAnsi="Calibri" w:cs="Calibri"/>
+          <w:sz w:val="28"/>
+        </w:rPr>
+        <w:t>,</w:t>
+      </w:r>
+      <w:r>
+        <w:rPr>
+          <w:rFonts w:ascii="Calibri" w:eastAsia="Calibri" w:hAnsi="Calibri" w:cs="Calibri"/>
+          <w:sz w:val="28"/>
+        </w:rPr>
+        <w:br/>
+      </w:r>
+      <w:r>
+        <w:rPr>
+          <w:rFonts w:ascii="Calibri" w:eastAsia="Calibri" w:hAnsi="Calibri" w:cs="Calibri"/>
+          <w:sz w:val="28"/>
+        </w:rPr>
+        <w:t xml:space="preserve">Иль в порыве, с </w:t>
+      </w:r>
+      <w:proofErr w:type="gramStart"/>
+      <w:r>
+        <w:rPr>
+          <w:rFonts w:ascii="Calibri" w:eastAsia="Calibri" w:hAnsi="Calibri" w:cs="Calibri"/>
+          <w:sz w:val="28"/>
+        </w:rPr>
+        <w:t>горяча</w:t>
+      </w:r>
+      <w:proofErr w:type="gramEnd"/>
+      <w:r>
+        <w:rPr>
+          <w:rFonts w:ascii="Calibri" w:eastAsia="Calibri" w:hAnsi="Calibri" w:cs="Calibri"/>
+          <w:sz w:val="28"/>
+        </w:rPr>
+        <w:t>.</w:t>
+      </w:r>
+      <w:r>
+        <w:rPr>
+          <w:rFonts w:ascii="Calibri" w:eastAsia="Calibri" w:hAnsi="Calibri" w:cs="Calibri"/>
+          <w:sz w:val="28"/>
+        </w:rPr>
+        <w:br/>
+      </w:r>
+      <w:r>
+        <w:rPr>
+          <w:rFonts w:ascii="Calibri" w:eastAsia="Calibri" w:hAnsi="Calibri" w:cs="Calibri"/>
+          <w:sz w:val="28"/>
+        </w:rPr>
+        <w:t>Мне положено по праву</w:t>
+      </w:r>
+      <w:r>
+        <w:rPr>
+          <w:rFonts w:ascii="Calibri" w:eastAsia="Calibri" w:hAnsi="Calibri" w:cs="Calibri"/>
+          <w:sz w:val="28"/>
+        </w:rPr>
+        <w:t>,</w:t>
+      </w:r>
+      <w:r>
+        <w:rPr>
+          <w:rFonts w:ascii="Calibri" w:eastAsia="Calibri" w:hAnsi="Calibri" w:cs="Calibri"/>
+          <w:sz w:val="28"/>
+        </w:rPr>
+        <w:br/>
+      </w:r>
+      <w:r>
+        <w:rPr>
+          <w:rFonts w:ascii="Calibri" w:eastAsia="Calibri" w:hAnsi="Calibri" w:cs="Calibri"/>
+          <w:sz w:val="28"/>
+        </w:rPr>
+        <w:t xml:space="preserve">И не дуйся, не </w:t>
+      </w:r>
+      <w:proofErr w:type="gramStart"/>
+      <w:r>
+        <w:rPr>
+          <w:rFonts w:ascii="Calibri" w:eastAsia="Calibri" w:hAnsi="Calibri" w:cs="Calibri"/>
+          <w:sz w:val="28"/>
+        </w:rPr>
+        <w:t>серчай</w:t>
+      </w:r>
+      <w:proofErr w:type="gramEnd"/>
       <w:r>
         <w:rPr>
           <w:rFonts w:ascii="Calibri" w:eastAsia="Calibri" w:hAnsi="Calibri" w:cs="Calibri"/>
@@ -50,7 +194,7 @@
           <w:rFonts w:ascii="Calibri" w:eastAsia="Calibri" w:hAnsi="Calibri" w:cs="Calibri"/>
           <w:sz w:val="28"/>
         </w:rPr>
-        <w:t>Просто вы должны послушать</w:t>
+        <w:t>Если можешь, постарайся</w:t>
       </w:r>
       <w:r>
         <w:rPr>
@@ -58,6 +202,148 @@
           <w:sz w:val="28"/>
         </w:rPr>
         <w:t>,</w:t>
+      </w:r>
+      <w:r>
+        <w:rPr>
+          <w:rFonts w:ascii="Calibri" w:eastAsia="Calibri" w:hAnsi="Calibri" w:cs="Calibri"/>
+          <w:sz w:val="28"/>
+        </w:rPr>
+        <w:br/>
+      </w:r>
+      <w:r>
+        <w:rPr>
+          <w:rFonts w:ascii="Calibri" w:eastAsia="Calibri" w:hAnsi="Calibri" w:cs="Calibri"/>
+          <w:sz w:val="28"/>
+        </w:rPr>
+        <w:t>Всё понять, забыть, простить</w:t>
+      </w:r>
+      <w:r>
+        <w:rPr>
+          <w:rFonts w:ascii="Calibri" w:eastAsia="Calibri" w:hAnsi="Calibri" w:cs="Calibri"/>
+          <w:sz w:val="28"/>
+        </w:rPr>
+        <w:t>.</w:t>
+      </w:r>
+      <w:r>
+        <w:rPr>
+          <w:rFonts w:ascii="Calibri" w:eastAsia="Calibri" w:hAnsi="Calibri" w:cs="Calibri"/>
+          <w:sz w:val="28"/>
+        </w:rPr>
+        <w:br/>
+      </w:r>
+      <w:r>
+        <w:rPr>
+          <w:rFonts w:ascii="Calibri" w:eastAsia="Calibri" w:hAnsi="Calibri" w:cs="Calibri"/>
+          <w:sz w:val="28"/>
+        </w:rPr>
+        <w:t>От сумы не зарекайся</w:t>
+      </w:r>
+      <w:r>
+        <w:rPr>
+          <w:rFonts w:ascii="Calibri" w:eastAsia="Calibri" w:hAnsi="Calibri" w:cs="Calibri"/>
+          <w:sz w:val="28"/>
+        </w:rPr>
+        <w:t>,</w:t>
+      </w:r>
+      <w:r>
+        <w:rPr>
+          <w:rFonts w:ascii="Calibri" w:eastAsia="Calibri" w:hAnsi="Calibri" w:cs="Calibri"/>
+          <w:sz w:val="28"/>
+        </w:rPr>
+        <w:br/>
+      </w:r>
+      <w:r>
+        <w:rPr>
+          <w:rFonts w:ascii="Calibri" w:eastAsia="Calibri" w:hAnsi="Calibri" w:cs="Calibri"/>
+          <w:sz w:val="28"/>
+        </w:rPr>
+        <w:t>В жизни всё ведь может быть.</w:t>
+      </w:r>
+    </w:p>
+    <w:p>
+      <w:pPr>
+        <w:spacing w:after="200" w:line="276" w:lineRule="auto"/>
+        <w:rPr>
+          <w:rFonts w:ascii="Calibri" w:eastAsia="Calibri" w:hAnsi="Calibri" w:cs="Calibri"/>
+          <w:sz w:val="28"/>
+        </w:rPr>
+      </w:pPr>
+      <w:r>
+        <w:rPr>
+          <w:rFonts w:ascii="Calibri" w:eastAsia="Calibri" w:hAnsi="Calibri" w:cs="Calibri"/>
+          <w:sz w:val="28"/>
+        </w:rPr>
+        <w:t>Поучись, не грех учиться</w:t>
+      </w:r>
+      <w:r>
+        <w:rPr>
+          <w:rFonts w:ascii="Calibri" w:eastAsia="Calibri" w:hAnsi="Calibri" w:cs="Calibri"/>
+          <w:sz w:val="28"/>
+        </w:rPr>
+        <w:t>,</w:t>
+      </w:r>
+      <w:r>
+        <w:rPr>
+          <w:rFonts w:ascii="Calibri" w:eastAsia="Calibri" w:hAnsi="Calibri" w:cs="Calibri"/>
+          <w:sz w:val="28"/>
+        </w:rPr>
+        <w:br/>
+      </w:r>
+      <w:r>
+        <w:rPr>
+          <w:rFonts w:ascii="Calibri" w:eastAsia="Calibri" w:hAnsi="Calibri" w:cs="Calibri"/>
+          <w:sz w:val="28"/>
+        </w:rPr>
+        <w:t>У того, кто жизнь прожил</w:t>
+      </w:r>
+      <w:r>
+        <w:rPr>
+          <w:rFonts w:ascii="Calibri" w:eastAsia="Calibri" w:hAnsi="Calibri" w:cs="Calibri"/>
+          <w:sz w:val="28"/>
+        </w:rPr>
+        <w:t>.</w:t>
+      </w:r>
+      <w:r>
+        <w:rPr>
+          <w:rFonts w:ascii="Calibri" w:eastAsia="Calibri" w:hAnsi="Calibri" w:cs="Calibri"/>
+          <w:sz w:val="28"/>
+        </w:rPr>
+        <w:br/>
+      </w:r>
+      <w:r>
+        <w:rPr>
+          <w:rFonts w:ascii="Calibri" w:eastAsia="Calibri" w:hAnsi="Calibri" w:cs="Calibri"/>
+          <w:sz w:val="28"/>
+        </w:rPr>
+        <w:t>Может в жизни пригодиться</w:t>
+      </w:r>
+      <w:r>
+        <w:rPr>
+          <w:rFonts w:ascii="Calibri" w:eastAsia="Calibri" w:hAnsi="Calibri" w:cs="Calibri"/>
+          <w:sz w:val="28"/>
+        </w:rPr>
+        <w:t>,</w:t>
+      </w:r>
+      <w:r>
+        <w:rPr>
+          <w:rFonts w:ascii="Calibri" w:eastAsia="Calibri" w:hAnsi="Calibri" w:cs="Calibri"/>
+          <w:sz w:val="28"/>
+        </w:rPr>
+        <w:br/>
+      </w:r>
+      <w:r>
+        <w:rPr>
+          <w:rFonts w:ascii="Calibri" w:eastAsia="Calibri" w:hAnsi="Calibri" w:cs="Calibri"/>
+          <w:sz w:val="28"/>
+        </w:rPr>
+        <w:t>Будешь тоже, ста</w:t>
+      </w:r>
+      <w:r>
+        <w:rPr>
+          <w:rFonts w:ascii="Calibri" w:eastAsia="Calibri" w:hAnsi="Calibri" w:cs="Calibri"/>
+          <w:sz w:val="28"/>
+        </w:rPr>
+        <w:t>рожил.</w:t>
       </w:r>
     </w:p>
     <w:p>
@@ -69,510 +355,177 @@
           <w:rFonts w:ascii="Calibri" w:eastAsia="Calibri" w:hAnsi="Calibri" w:cs="Calibri"/>
           <w:sz w:val="28"/>
         </w:rPr>
-        <w:t>Ну, а мой сказать удел.</w:t>
+        <w:t>Собирай-ка по крупицам</w:t>
+      </w:r>
+      <w:r>
+        <w:rPr>
+          <w:rFonts w:ascii="Calibri" w:eastAsia="Calibri" w:hAnsi="Calibri" w:cs="Calibri"/>
+          <w:sz w:val="28"/>
+        </w:rPr>
+        <w:t>,</w:t>
+      </w:r>
+      <w:r>
+        <w:rPr>
+          <w:rFonts w:ascii="Calibri" w:eastAsia="Calibri" w:hAnsi="Calibri" w:cs="Calibri"/>
+          <w:sz w:val="28"/>
+        </w:rPr>
+        <w:br/>
+      </w:r>
+      <w:r>
+        <w:rPr>
+          <w:rFonts w:ascii="Calibri" w:eastAsia="Calibri" w:hAnsi="Calibri" w:cs="Calibri"/>
+          <w:sz w:val="28"/>
+        </w:rPr>
+        <w:t>Всё хорошее питай</w:t>
+      </w:r>
+      <w:r>
+        <w:rPr>
+          <w:rFonts w:ascii="Calibri" w:eastAsia="Calibri" w:hAnsi="Calibri" w:cs="Calibri"/>
+          <w:sz w:val="28"/>
+        </w:rPr>
+        <w:t>.</w:t>
+      </w:r>
+      <w:r>
+        <w:rPr>
+          <w:rFonts w:ascii="Calibri" w:eastAsia="Calibri" w:hAnsi="Calibri" w:cs="Calibri"/>
+          <w:sz w:val="28"/>
+        </w:rPr>
+        <w:br/>
+      </w:r>
+      <w:r>
+        <w:rPr>
+          <w:rFonts w:ascii="Calibri" w:eastAsia="Calibri" w:hAnsi="Calibri" w:cs="Calibri"/>
+          <w:sz w:val="28"/>
+        </w:rPr>
+        <w:t>В недра можешь углубиться,</w:t>
+      </w:r>
+      <w:r>
+        <w:rPr>
+          <w:rFonts w:ascii="Calibri" w:eastAsia="Calibri" w:hAnsi="Calibri" w:cs="Calibri"/>
+          <w:sz w:val="28"/>
+        </w:rPr>
+        <w:br/>
+      </w:r>
+      <w:r>
+        <w:rPr>
+          <w:rFonts w:ascii="Calibri" w:eastAsia="Calibri" w:hAnsi="Calibri" w:cs="Calibri"/>
+          <w:sz w:val="28"/>
+        </w:rPr>
+        <w:t>В небе синем полетай.</w:t>
       </w:r>
     </w:p>
     <w:p>
       <w:pPr>
         <w:spacing w:after="200" w:line="276" w:lineRule="auto"/>
       </w:pPr>
+      <w:r>
+        <w:rPr>
+          <w:rFonts w:ascii="Calibri" w:eastAsia="Calibri" w:hAnsi="Calibri" w:cs="Calibri"/>
+          <w:sz w:val="28"/>
+        </w:rPr>
+        <w:t>Мудрым станешь ты не сразу,</w:t>
+      </w:r>
+      <w:r>
+        <w:rPr>
+          <w:rFonts w:ascii="Calibri" w:eastAsia="Calibri" w:hAnsi="Calibri" w:cs="Calibri"/>
+          <w:sz w:val="28"/>
+        </w:rPr>
+        <w:br/>
+      </w:r>
+      <w:r>
+        <w:rPr>
+          <w:rFonts w:ascii="Calibri" w:eastAsia="Calibri" w:hAnsi="Calibri" w:cs="Calibri"/>
+          <w:sz w:val="28"/>
+        </w:rPr>
+        <w:t>Прошагаешь шар земной</w:t>
+      </w:r>
+      <w:r>
+        <w:rPr>
+          <w:rFonts w:ascii="Calibri" w:eastAsia="Calibri" w:hAnsi="Calibri" w:cs="Calibri"/>
+          <w:sz w:val="28"/>
+        </w:rPr>
+        <w:t>.</w:t>
+      </w:r>
+      <w:r>
+        <w:rPr>
+          <w:rFonts w:ascii="Calibri" w:eastAsia="Calibri" w:hAnsi="Calibri" w:cs="Calibri"/>
+          <w:sz w:val="28"/>
+        </w:rPr>
+        <w:br/>
+      </w:r>
+      <w:r>
+        <w:rPr>
+          <w:rFonts w:ascii="Calibri" w:eastAsia="Calibri" w:hAnsi="Calibri" w:cs="Calibri"/>
+          <w:sz w:val="28"/>
+        </w:rPr>
+        <w:t>И тогда ведь станет ясно</w:t>
+      </w:r>
+      <w:r>
+        <w:rPr>
+          <w:rFonts w:ascii="Calibri" w:eastAsia="Calibri" w:hAnsi="Calibri" w:cs="Calibri"/>
+          <w:sz w:val="28"/>
+        </w:rPr>
+        <w:t>,</w:t>
+      </w:r>
+      <w:r>
+        <w:rPr>
+          <w:rFonts w:ascii="Calibri" w:eastAsia="Calibri" w:hAnsi="Calibri" w:cs="Calibri"/>
+          <w:sz w:val="28"/>
+        </w:rPr>
+        <w:br/>
+      </w:r>
+      <w:r>
+        <w:rPr>
+          <w:rFonts w:ascii="Calibri" w:eastAsia="Calibri" w:hAnsi="Calibri" w:cs="Calibri"/>
+          <w:sz w:val="28"/>
+        </w:rPr>
+        <w:t>Свой средь всех или чужой.</w:t>
+      </w:r>
     </w:p>
     <w:p>
       <w:pPr>
         <w:spacing w:after="200" w:line="276" w:lineRule="auto"/>
+        <w:rPr>
+          <w:rFonts w:ascii="Calibri" w:eastAsia="Calibri" w:hAnsi="Calibri" w:cs="Calibri"/>
+          <w:sz w:val="28"/>
+        </w:rPr>
       </w:pPr>
       <w:r>
         <w:rPr>
           <w:rFonts w:ascii="Calibri" w:eastAsia="Calibri" w:hAnsi="Calibri" w:cs="Calibri"/>
           <w:sz w:val="28"/>
         </w:rPr>
-        <w:t>Может что - то не по нраву</w:t>
-      </w:r>
-      <w:r>
-        <w:rPr>
-          <w:rFonts w:ascii="Calibri" w:eastAsia="Calibri" w:hAnsi="Calibri" w:cs="Calibri"/>
-          <w:sz w:val="28"/>
-        </w:rPr>
-        <w:t>,</w:t>
-      </w:r>
-    </w:p>
-    <w:p>
-      <w:pPr>
-        <w:spacing w:after="200" w:line="276" w:lineRule="auto"/>
-      </w:pPr>
-      <w:r>
-        <w:rPr>
-          <w:rFonts w:ascii="Calibri" w:eastAsia="Calibri" w:hAnsi="Calibri" w:cs="Calibri"/>
-          <w:sz w:val="28"/>
-        </w:rPr>
-        <w:t xml:space="preserve">Иль в порыве, с </w:t>
-      </w:r>
-      <w:proofErr w:type="gramStart"/>
-      <w:r>
-        <w:rPr>
-          <w:rFonts w:ascii="Calibri" w:eastAsia="Calibri" w:hAnsi="Calibri" w:cs="Calibri"/>
-          <w:sz w:val="28"/>
-        </w:rPr>
-        <w:t>горяча</w:t>
-      </w:r>
-      <w:proofErr w:type="gramEnd"/>
-      <w:r>
-        <w:rPr>
-          <w:rFonts w:ascii="Calibri" w:eastAsia="Calibri" w:hAnsi="Calibri" w:cs="Calibri"/>
-          <w:sz w:val="28"/>
-        </w:rPr>
-        <w:t>.</w:t>
-      </w:r>
-    </w:p>
-    <w:p>
-      <w:pPr>
-        <w:spacing w:after="200" w:line="276" w:lineRule="auto"/>
-      </w:pPr>
-      <w:r>
-        <w:rPr>
-          <w:rFonts w:ascii="Calibri" w:eastAsia="Calibri" w:hAnsi="Calibri" w:cs="Calibri"/>
-          <w:sz w:val="28"/>
-        </w:rPr>
-        <w:t>Мне положено по праву</w:t>
-      </w:r>
-    </w:p>
-    <w:p>
-      <w:pPr>
-        <w:spacing w:after="200" w:line="276" w:lineRule="auto"/>
-      </w:pPr>
-      <w:r>
-        <w:rPr>
-          <w:rFonts w:ascii="Calibri" w:eastAsia="Calibri" w:hAnsi="Calibri" w:cs="Calibri"/>
-          <w:sz w:val="28"/>
-        </w:rPr>
-        <w:t xml:space="preserve">И не дуйся, не </w:t>
-      </w:r>
-      <w:proofErr w:type="gramStart"/>
-      <w:r>
-        <w:rPr>
-          <w:rFonts w:ascii="Calibri" w:eastAsia="Calibri" w:hAnsi="Calibri" w:cs="Calibri"/>
-          <w:sz w:val="28"/>
-        </w:rPr>
-        <w:t>серчай</w:t>
-      </w:r>
-      <w:proofErr w:type="gramEnd"/>
-      <w:r>
-        <w:rPr>
-          <w:rFonts w:ascii="Calibri" w:eastAsia="Calibri" w:hAnsi="Calibri" w:cs="Calibri"/>
-          <w:sz w:val="28"/>
-        </w:rPr>
-        <w:t>.</w:t>
-      </w:r>
-    </w:p>
-    <w:p>
-      <w:pPr>
-        <w:spacing w:after="200" w:line="276" w:lineRule="auto"/>
-      </w:pPr>
-    </w:p>
-    <w:p>
-      <w:pPr>
-        <w:spacing w:after="200" w:line="276" w:lineRule="auto"/>
-      </w:pPr>
-      <w:r>
-        <w:rPr>
-          <w:rFonts w:ascii="Calibri" w:eastAsia="Calibri" w:hAnsi="Calibri" w:cs="Calibri"/>
-          <w:sz w:val="28"/>
-        </w:rPr>
-        <w:t>Если можешь, постарайся</w:t>
-      </w:r>
-      <w:r>
-        <w:rPr>
-          <w:rFonts w:ascii="Calibri" w:eastAsia="Calibri" w:hAnsi="Calibri" w:cs="Calibri"/>
-          <w:sz w:val="28"/>
-        </w:rPr>
-        <w:t>,</w:t>
-      </w:r>
-    </w:p>
-    <w:p>
-      <w:pPr>
-        <w:spacing w:after="200" w:line="276" w:lineRule="auto"/>
-      </w:pPr>
-      <w:r>
-        <w:rPr>
-          <w:rFonts w:ascii="Calibri" w:eastAsia="Calibri" w:hAnsi="Calibri" w:cs="Calibri"/>
-          <w:sz w:val="28"/>
-        </w:rPr>
-        <w:t>Всё понять, забыть, простить</w:t>
-      </w:r>
-      <w:r>
-        <w:rPr>
-          <w:rFonts w:ascii="Calibri" w:eastAsia="Calibri" w:hAnsi="Calibri" w:cs="Calibri"/>
-          <w:sz w:val="28"/>
-        </w:rPr>
-        <w:t>.</w:t>
-      </w:r>
-    </w:p>
-    <w:p>
-      <w:pPr>
-        <w:spacing w:after="200" w:line="276" w:lineRule="auto"/>
-      </w:pPr>
-      <w:r>
-        <w:rPr>
-          <w:rFonts w:ascii="Calibri" w:eastAsia="Calibri" w:hAnsi="Calibri" w:cs="Calibri"/>
-          <w:sz w:val="28"/>
-        </w:rPr>
-        <w:t>От сумы не зарекайся</w:t>
-      </w:r>
-      <w:r>
-        <w:rPr>
-          <w:rFonts w:ascii="Calibri" w:eastAsia="Calibri" w:hAnsi="Calibri" w:cs="Calibri"/>
-          <w:sz w:val="28"/>
-        </w:rPr>
-        <w:t>,</w:t>
-      </w:r>
-    </w:p>
-    <w:p>
-      <w:pPr>
-        <w:spacing w:after="200" w:line="276" w:lineRule="auto"/>
-      </w:pPr>
-      <w:r>
-        <w:rPr>
-          <w:rFonts w:ascii="Calibri" w:eastAsia="Calibri" w:hAnsi="Calibri" w:cs="Calibri"/>
-          <w:sz w:val="28"/>
-        </w:rPr>
-        <w:t>В жизни всё ведь может быть.</w:t>
-      </w:r>
-    </w:p>
-    <w:p>
-      <w:pPr>
-        <w:spacing w:after="200" w:line="276" w:lineRule="auto"/>
-      </w:pPr>
-    </w:p>
-    <w:p>
-      <w:pPr>
-        <w:spacing w:after="200" w:line="276" w:lineRule="auto"/>
-      </w:pPr>
-      <w:r>
-        <w:rPr>
-          <w:rFonts w:ascii="Calibri" w:eastAsia="Calibri" w:hAnsi="Calibri" w:cs="Calibri"/>
-          <w:sz w:val="28"/>
-        </w:rPr>
-        <w:t>Поучись, не грех учиться</w:t>
-      </w:r>
-      <w:r>
-        <w:rPr>
-          <w:rFonts w:ascii="Calibri" w:eastAsia="Calibri" w:hAnsi="Calibri" w:cs="Calibri"/>
-          <w:sz w:val="28"/>
-        </w:rPr>
-        <w:t>,</w:t>
-      </w:r>
-    </w:p>
-    <w:p>
-      <w:pPr>
-        <w:spacing w:after="200" w:line="276" w:lineRule="auto"/>
-      </w:pPr>
-      <w:r>
-        <w:rPr>
-          <w:rFonts w:ascii="Calibri" w:eastAsia="Calibri" w:hAnsi="Calibri" w:cs="Calibri"/>
-          <w:sz w:val="28"/>
-        </w:rPr>
-        <w:t>У того, кто жизнь прожил</w:t>
-      </w:r>
-      <w:r>
-        <w:rPr>
-          <w:rFonts w:ascii="Calibri" w:eastAsia="Calibri" w:hAnsi="Calibri" w:cs="Calibri"/>
-          <w:sz w:val="28"/>
-        </w:rPr>
-        <w:t>.</w:t>
-      </w:r>
-    </w:p>
-    <w:p>
-      <w:pPr>
-        <w:spacing w:after="200" w:line="276" w:lineRule="auto"/>
-      </w:pPr>
-      <w:r>
-        <w:rPr>
-          <w:rFonts w:ascii="Calibri" w:eastAsia="Calibri" w:hAnsi="Calibri" w:cs="Calibri"/>
-          <w:sz w:val="28"/>
-        </w:rPr>
-        <w:t>Может в жизни пригодиться</w:t>
-      </w:r>
-      <w:r>
-        <w:rPr>
-          <w:rFonts w:ascii="Calibri" w:eastAsia="Calibri" w:hAnsi="Calibri" w:cs="Calibri"/>
-          <w:sz w:val="28"/>
-        </w:rPr>
-        <w:t>,</w:t>
-      </w:r>
-    </w:p>
-    <w:p>
-      <w:pPr>
-        <w:spacing w:after="200" w:line="276" w:lineRule="auto"/>
-        <w:rPr>
-          <w:rFonts w:ascii="Calibri" w:eastAsia="Calibri" w:hAnsi="Calibri" w:cs="Calibri"/>
-          <w:sz w:val="28"/>
-        </w:rPr>
-      </w:pPr>
-      <w:r>
-        <w:rPr>
-          <w:rFonts w:ascii="Calibri" w:eastAsia="Calibri" w:hAnsi="Calibri" w:cs="Calibri"/>
-          <w:sz w:val="28"/>
-        </w:rPr>
-        <w:t>Будешь тоже, ста</w:t>
-      </w:r>
-      <w:r>
-        <w:rPr>
-          <w:rFonts w:ascii="Calibri" w:eastAsia="Calibri" w:hAnsi="Calibri" w:cs="Calibri"/>
-          <w:sz w:val="28"/>
-        </w:rPr>
-        <w:t>рожил.</w:t>
-      </w:r>
-    </w:p>
-    <w:p>
-      <w:pPr>
-        <w:spacing w:after="200" w:line="276" w:lineRule="auto"/>
-      </w:pPr>
-    </w:p>
-    <w:p>
-      <w:pPr>
-        <w:spacing w:after="200" w:line="276" w:lineRule="auto"/>
-      </w:pPr>
-      <w:r>
-        <w:rPr>
-          <w:rFonts w:ascii="Calibri" w:eastAsia="Calibri" w:hAnsi="Calibri" w:cs="Calibri"/>
-          <w:sz w:val="28"/>
-        </w:rPr>
-        <w:t>Собирай-ка по крупицам</w:t>
-      </w:r>
-      <w:r>
-        <w:rPr>
-          <w:rFonts w:ascii="Calibri" w:eastAsia="Calibri" w:hAnsi="Calibri" w:cs="Calibri"/>
-          <w:sz w:val="28"/>
-        </w:rPr>
-        <w:t>,</w:t>
-      </w:r>
-    </w:p>
-    <w:p>
-      <w:pPr>
-        <w:spacing w:after="200" w:line="276" w:lineRule="auto"/>
-      </w:pPr>
-      <w:r>
-        <w:rPr>
-          <w:rFonts w:ascii="Calibri" w:eastAsia="Calibri" w:hAnsi="Calibri" w:cs="Calibri"/>
-          <w:sz w:val="28"/>
-        </w:rPr>
-        <w:t>Всё хорошее питай</w:t>
-      </w:r>
-      <w:r>
-        <w:rPr>
-          <w:rFonts w:ascii="Calibri" w:eastAsia="Calibri" w:hAnsi="Calibri" w:cs="Calibri"/>
-          <w:sz w:val="28"/>
-        </w:rPr>
-        <w:t>.</w:t>
-      </w:r>
-    </w:p>
-    <w:p>
-      <w:pPr>
-        <w:spacing w:after="200" w:line="276" w:lineRule="auto"/>
-      </w:pPr>
-      <w:r>
-        <w:rPr>
-          <w:rFonts w:ascii="Calibri" w:eastAsia="Calibri" w:hAnsi="Calibri" w:cs="Calibri"/>
-          <w:sz w:val="28"/>
-        </w:rPr>
-        <w:t>В недра можешь углубиться,</w:t>
-      </w:r>
-    </w:p>
-    <w:p>
-      <w:pPr>
-        <w:spacing w:after="200" w:line="276" w:lineRule="auto"/>
-      </w:pPr>
-      <w:r>
-        <w:rPr>
-          <w:rFonts w:ascii="Calibri" w:eastAsia="Calibri" w:hAnsi="Calibri" w:cs="Calibri"/>
-          <w:sz w:val="28"/>
-        </w:rPr>
-        <w:t>В небе синем полетай.</w:t>
-      </w:r>
-    </w:p>
-    <w:p>
-      <w:pPr>
-        <w:spacing w:after="200" w:line="276" w:lineRule="auto"/>
-      </w:pPr>
-    </w:p>
-    <w:p>
-      <w:pPr>
-        <w:spacing w:after="200" w:line="276" w:lineRule="auto"/>
-      </w:pPr>
-      <w:r>
-        <w:rPr>
-          <w:rFonts w:ascii="Calibri" w:eastAsia="Calibri" w:hAnsi="Calibri" w:cs="Calibri"/>
-          <w:sz w:val="28"/>
-        </w:rPr>
-        <w:lastRenderedPageBreak/>
-        <w:t>Мудрым станешь ты не сразу,</w:t>
-      </w:r>
-    </w:p>
-    <w:p>
-      <w:pPr>
-        <w:spacing w:after="200" w:line="276" w:lineRule="auto"/>
-      </w:pPr>
-      <w:r>
-        <w:rPr>
-          <w:rFonts w:ascii="Calibri" w:eastAsia="Calibri" w:hAnsi="Calibri" w:cs="Calibri"/>
-          <w:sz w:val="28"/>
-        </w:rPr>
-        <w:t>Прошагаешь шар земной</w:t>
-      </w:r>
-      <w:r>
-        <w:rPr>
-          <w:rFonts w:ascii="Calibri" w:eastAsia="Calibri" w:hAnsi="Calibri" w:cs="Calibri"/>
-          <w:sz w:val="28"/>
-        </w:rPr>
-        <w:t>.</w:t>
-      </w:r>
-    </w:p>
-    <w:p>
-      <w:pPr>
-        <w:spacing w:after="200" w:line="276" w:lineRule="auto"/>
-      </w:pPr>
-      <w:r>
-        <w:rPr>
-          <w:rFonts w:ascii="Calibri" w:eastAsia="Calibri" w:hAnsi="Calibri" w:cs="Calibri"/>
-          <w:sz w:val="28"/>
-        </w:rPr>
-        <w:t>И тогда ведь станет ясно</w:t>
-      </w:r>
-      <w:r>
-        <w:rPr>
-          <w:rFonts w:ascii="Calibri" w:eastAsia="Calibri" w:hAnsi="Calibri" w:cs="Calibri"/>
-          <w:sz w:val="28"/>
-        </w:rPr>
-        <w:t>,</w:t>
-      </w:r>
-    </w:p>
-    <w:p>
-      <w:pPr>
-        <w:spacing w:after="200" w:line="276" w:lineRule="auto"/>
-      </w:pPr>
-      <w:r>
-        <w:rPr>
-          <w:rFonts w:ascii="Calibri" w:eastAsia="Calibri" w:hAnsi="Calibri" w:cs="Calibri"/>
-          <w:sz w:val="28"/>
-        </w:rPr>
-        <w:t>Свой средь всех или чужой.</w:t>
-      </w:r>
-    </w:p>
-    <w:p>
-      <w:pPr>
-        <w:spacing w:after="200" w:line="276" w:lineRule="auto"/>
-      </w:pPr>
-    </w:p>
-    <w:p>
-      <w:pPr>
-        <w:spacing w:after="200" w:line="276" w:lineRule="auto"/>
-        <w:rPr>
-          <w:rFonts w:ascii="Calibri" w:eastAsia="Calibri" w:hAnsi="Calibri" w:cs="Calibri"/>
-          <w:sz w:val="28"/>
-        </w:rPr>
-      </w:pPr>
-      <w:r>
-        <w:rPr>
-          <w:rFonts w:ascii="Calibri" w:eastAsia="Calibri" w:hAnsi="Calibri" w:cs="Calibri"/>
-          <w:sz w:val="28"/>
-        </w:rPr>
         <w:t>А своим ты</w:t>
       </w:r>
-    </w:p>
-    <w:p>
-      <w:pPr>
-        <w:spacing w:after="200" w:line="276" w:lineRule="auto"/>
-      </w:pPr>
-      <w:r>
-        <w:rPr>
-          <w:rFonts w:ascii="Calibri" w:eastAsia="Calibri" w:hAnsi="Calibri" w:cs="Calibri"/>
-          <w:sz w:val="28"/>
-        </w:rPr>
-        <w:t>Должен быть,</w:t>
-      </w:r>
-    </w:p>
-    <w:p>
-      <w:pPr>
-        <w:spacing w:after="200" w:line="276" w:lineRule="auto"/>
-        <w:rPr>
-          <w:rFonts w:ascii="Calibri" w:eastAsia="Calibri" w:hAnsi="Calibri" w:cs="Calibri"/>
-          <w:sz w:val="28"/>
-        </w:rPr>
-      </w:pPr>
-      <w:r>
-        <w:rPr>
-          <w:rFonts w:ascii="Calibri" w:eastAsia="Calibri" w:hAnsi="Calibri" w:cs="Calibri"/>
-          <w:sz w:val="28"/>
-        </w:rPr>
-        <w:t xml:space="preserve">Средь народа </w:t>
-      </w:r>
-    </w:p>
-    <w:p>
-      <w:pPr>
-        <w:spacing w:after="200" w:line="276" w:lineRule="auto"/>
-        <w:rPr>
-          <w:rFonts w:ascii="Calibri" w:eastAsia="Calibri" w:hAnsi="Calibri" w:cs="Calibri"/>
-          <w:sz w:val="28"/>
-        </w:rPr>
-      </w:pPr>
+      <w:r>
+        <w:rPr>
+          <w:rFonts w:ascii="Calibri" w:eastAsia="Calibri" w:hAnsi="Calibri" w:cs="Calibri"/>
+          <w:sz w:val="28"/>
+        </w:rPr>
+        <w:br/>
+        <w:t>Должен быть.</w:t>
+      </w:r>
+      <w:r>
+        <w:rPr>
+          <w:rFonts w:ascii="Calibri" w:eastAsia="Calibri" w:hAnsi="Calibri" w:cs="Calibri"/>
+          <w:sz w:val="28"/>
+        </w:rPr>
+        <w:br/>
+        <w:t>Средь народа</w:t>
+      </w:r>
+      <w:r>
+        <w:rPr>
+          <w:rFonts w:ascii="Calibri" w:eastAsia="Calibri" w:hAnsi="Calibri" w:cs="Calibri"/>
+          <w:sz w:val="28"/>
+        </w:rPr>
+        <w:br/>
+      </w:r>
       <w:r>
         <w:rPr>
           <w:rFonts w:ascii="Calibri" w:eastAsia="Calibri" w:hAnsi="Calibri" w:cs="Calibri"/>
           <w:sz w:val="28"/>
         </w:rPr>
         <w:t>Добрым слыть.</w:t>
-      </w:r>
-    </w:p>
-    <w:p>
-      <w:pPr>
-        <w:spacing w:after="200" w:line="276" w:lineRule="auto"/>
-      </w:pPr>
-    </w:p>
-    <w:p>
-      <w:pPr>
-        <w:spacing w:after="200" w:line="276" w:lineRule="auto"/>
-      </w:pPr>
-      <w:r>
-        <w:rPr>
-          <w:rFonts w:ascii="Calibri" w:eastAsia="Calibri" w:hAnsi="Calibri" w:cs="Calibri"/>
-          <w:sz w:val="28"/>
-        </w:rPr>
-        <w:t>Пусть не сбил ты капитал,</w:t>
-      </w:r>
-    </w:p>
-    <w:p>
-      <w:pPr>
-        <w:spacing w:after="200" w:line="276" w:lineRule="auto"/>
-        <w:rPr>
-          <w:rFonts w:ascii="Calibri" w:eastAsia="Calibri" w:hAnsi="Calibri" w:cs="Calibri"/>
-          <w:sz w:val="28"/>
-        </w:rPr>
-      </w:pPr>
-      <w:r>
-        <w:rPr>
-          <w:rFonts w:ascii="Calibri" w:eastAsia="Calibri" w:hAnsi="Calibri" w:cs="Calibri"/>
-          <w:sz w:val="28"/>
-        </w:rPr>
-        <w:t>Но зато не предавал.</w:t>
-      </w:r>
-    </w:p>
-    <w:p>
-      <w:pPr>
-        <w:spacing w:after="200" w:line="276" w:lineRule="auto"/>
-      </w:pPr>
-      <w:r>
-        <w:rPr>
-          <w:rFonts w:ascii="Calibri" w:eastAsia="Calibri" w:hAnsi="Calibri" w:cs="Calibri"/>
-          <w:sz w:val="28"/>
-        </w:rPr>
-        <w:t>Совесть у тебя чиста</w:t>
-      </w:r>
-      <w:r>
-        <w:rPr>
-          <w:rFonts w:ascii="Calibri" w:eastAsia="Calibri" w:hAnsi="Calibri" w:cs="Calibri"/>
-          <w:sz w:val="28"/>
-        </w:rPr>
-        <w:t>,</w:t>
       </w:r>
       <w:bookmarkStart w:id="0" w:name="_GoBack"/>
       <w:bookmarkEnd w:id="0"/>
@@ -581,6 +534,55 @@
       <w:pPr>
         <w:spacing w:after="200" w:line="276" w:lineRule="auto"/>
       </w:pPr>
+      <w:r>
+        <w:rPr>
+          <w:rFonts w:ascii="Calibri" w:eastAsia="Calibri" w:hAnsi="Calibri" w:cs="Calibri"/>
+          <w:sz w:val="28"/>
+        </w:rPr>
+        <w:t>Пусть не сбил ты капитал,</w:t>
+      </w:r>
+      <w:r>
+        <w:rPr>
+          <w:rFonts w:ascii="Calibri" w:eastAsia="Calibri" w:hAnsi="Calibri" w:cs="Calibri"/>
+          <w:sz w:val="28"/>
+        </w:rPr>
+        <w:br/>
+      </w:r>
+      <w:r>
+        <w:rPr>
+          <w:rFonts w:ascii="Calibri" w:eastAsia="Calibri" w:hAnsi="Calibri" w:cs="Calibri"/>
+          <w:sz w:val="28"/>
+        </w:rPr>
+        <w:t>Но зато не предавал.</w:t>
+      </w:r>
+      <w:r>
+        <w:rPr>
+          <w:rFonts w:ascii="Calibri" w:eastAsia="Calibri" w:hAnsi="Calibri" w:cs="Calibri"/>
+          <w:sz w:val="28"/>
+        </w:rPr>
+        <w:br/>
+      </w:r>
+      <w:r>
+        <w:rPr>
+          <w:rFonts w:ascii="Calibri" w:eastAsia="Calibri" w:hAnsi="Calibri" w:cs="Calibri"/>
+          <w:sz w:val="28"/>
+        </w:rPr>
+        <w:t>Совесть у тебя чиста</w:t>
+      </w:r>
+      <w:r>
+        <w:rPr>
+          <w:rFonts w:ascii="Calibri" w:eastAsia="Calibri" w:hAnsi="Calibri" w:cs="Calibri"/>
+          <w:sz w:val="28"/>
+        </w:rPr>
+        <w:t>,</w:t>
+      </w:r>
+      <w:r>
+        <w:rPr>
+          <w:rFonts w:ascii="Calibri" w:eastAsia="Calibri" w:hAnsi="Calibri" w:cs="Calibri"/>
+          <w:sz w:val="28"/>
+        </w:rPr>
+        <w:br/>
+      </w:r>
       <w:r>
         <w:rPr>
           <w:rFonts w:ascii="Calibri" w:eastAsia="Calibri" w:hAnsi="Calibri" w:cs="Calibri"/>
